--- a/LAPORAN_PDKP_MODUL4_KEL53.docx
+++ b/LAPORAN_PDKP_MODUL4_KEL53.docx
@@ -187,6 +187,8 @@
         <w:jc w:val="both"/>
         <w:rPr>
           <w:rFonts w:ascii="Times New Roman" w:hAnsi="Times New Roman"/>
+          <w:i/>
+          <w:iCs/>
           <w:sz w:val="24"/>
           <w:lang w:val="id-ID"/>
         </w:rPr>
@@ -197,7 +199,17 @@
           <w:sz w:val="24"/>
           <w:lang w:val="id-ID"/>
         </w:rPr>
-        <w:t>Praktikan dapat membedakan konsep dasar function dan method</w:t>
+        <w:t xml:space="preserve">Praktikan dapat membedakan konsep dasar </w:t>
+      </w:r>
+      <w:r>
+        <w:rPr>
+          <w:rFonts w:ascii="Times New Roman" w:hAnsi="Times New Roman"/>
+          <w:i/>
+          <w:iCs/>
+          <w:sz w:val="24"/>
+          <w:lang w:val="id-ID"/>
+        </w:rPr>
+        <w:t xml:space="preserve">function </w:t>
       </w:r>
     </w:p>
     <w:p>
@@ -211,6 +223,8 @@
         <w:jc w:val="both"/>
         <w:rPr>
           <w:rFonts w:ascii="Times New Roman" w:hAnsi="Times New Roman"/>
+          <w:i/>
+          <w:iCs/>
           <w:sz w:val="24"/>
           <w:lang w:val="id-ID"/>
         </w:rPr>
@@ -221,7 +235,17 @@
           <w:sz w:val="24"/>
           <w:lang w:val="id-ID"/>
         </w:rPr>
-        <w:t>Praktikan dapat memahami dasar penggunaan function dan method</w:t>
+        <w:t xml:space="preserve">Praktikan dapat membedakan konsep dasar </w:t>
+      </w:r>
+      <w:r>
+        <w:rPr>
+          <w:rFonts w:ascii="Times New Roman" w:hAnsi="Times New Roman"/>
+          <w:i/>
+          <w:iCs/>
+          <w:sz w:val="24"/>
+          <w:lang w:val="id-ID"/>
+        </w:rPr>
+        <w:t>method</w:t>
       </w:r>
     </w:p>
     <w:p>
@@ -245,17 +269,161 @@
           <w:sz w:val="24"/>
           <w:lang w:val="id-ID"/>
         </w:rPr>
-        <w:t>Praktikan dapat mengimplementasikan function dan method dalam bahasa pemrograman C#, Python, Java dan PHP</w:t>
+        <w:t xml:space="preserve">Praktikan dapat memahami dasar penggunaan </w:t>
+      </w:r>
+      <w:r>
+        <w:rPr>
+          <w:rFonts w:ascii="Times New Roman" w:hAnsi="Times New Roman"/>
+          <w:i/>
+          <w:iCs/>
+          <w:sz w:val="24"/>
+          <w:lang w:val="id-ID"/>
+        </w:rPr>
+        <w:t>function</w:t>
+      </w:r>
+      <w:r>
+        <w:rPr>
+          <w:rFonts w:ascii="Times New Roman" w:hAnsi="Times New Roman"/>
+          <w:sz w:val="24"/>
+          <w:lang w:val="id-ID"/>
+        </w:rPr>
+        <w:t xml:space="preserve"> </w:t>
       </w:r>
     </w:p>
     <w:p>
       <w:pPr>
-        <w:pStyle w:val="NormalWeb"/>
+        <w:pStyle w:val="ListParagraph"/>
         <w:numPr>
           <w:ilvl w:val="0"/>
           <w:numId w:val="3"/>
         </w:numPr>
+        <w:spacing w:after="0" w:line="360" w:lineRule="auto"/>
+        <w:jc w:val="both"/>
+        <w:rPr>
+          <w:rFonts w:ascii="Times New Roman" w:hAnsi="Times New Roman"/>
+          <w:sz w:val="24"/>
+          <w:lang w:val="id-ID"/>
+        </w:rPr>
+      </w:pPr>
+      <w:r>
+        <w:rPr>
+          <w:rFonts w:ascii="Times New Roman" w:hAnsi="Times New Roman"/>
+          <w:sz w:val="24"/>
+          <w:lang w:val="id-ID"/>
+        </w:rPr>
+        <w:t xml:space="preserve">Praktikan dapat memahami dasar penggunaan </w:t>
+      </w:r>
+      <w:r>
+        <w:rPr>
+          <w:rFonts w:ascii="Times New Roman" w:hAnsi="Times New Roman"/>
+          <w:i/>
+          <w:iCs/>
+          <w:sz w:val="24"/>
+          <w:lang w:val="id-ID"/>
+        </w:rPr>
+        <w:t>method</w:t>
+      </w:r>
+    </w:p>
+    <w:p>
+      <w:pPr>
+        <w:pStyle w:val="ListParagraph"/>
+        <w:numPr>
+          <w:ilvl w:val="0"/>
+          <w:numId w:val="3"/>
+        </w:numPr>
+        <w:spacing w:after="0" w:line="360" w:lineRule="auto"/>
+        <w:jc w:val="both"/>
+        <w:rPr>
+          <w:rFonts w:ascii="Times New Roman" w:hAnsi="Times New Roman"/>
+          <w:sz w:val="24"/>
+          <w:lang w:val="id-ID"/>
+        </w:rPr>
+      </w:pPr>
+      <w:r>
+        <w:rPr>
+          <w:rFonts w:ascii="Times New Roman" w:hAnsi="Times New Roman"/>
+          <w:sz w:val="24"/>
+          <w:lang w:val="id-ID"/>
+        </w:rPr>
+        <w:t xml:space="preserve">Praktikan dapat mengimplementasikan </w:t>
+      </w:r>
+      <w:r>
+        <w:rPr>
+          <w:rFonts w:ascii="Times New Roman" w:hAnsi="Times New Roman"/>
+          <w:i/>
+          <w:iCs/>
+          <w:sz w:val="24"/>
+          <w:lang w:val="id-ID"/>
+        </w:rPr>
+        <w:t>function</w:t>
+      </w:r>
+      <w:r>
+        <w:rPr>
+          <w:rFonts w:ascii="Times New Roman" w:hAnsi="Times New Roman"/>
+          <w:sz w:val="24"/>
+          <w:lang w:val="id-ID"/>
+        </w:rPr>
+        <w:t xml:space="preserve"> dan </w:t>
+      </w:r>
+      <w:r>
+        <w:rPr>
+          <w:rFonts w:ascii="Times New Roman" w:hAnsi="Times New Roman"/>
+          <w:i/>
+          <w:iCs/>
+          <w:sz w:val="24"/>
+          <w:lang w:val="id-ID"/>
+        </w:rPr>
+        <w:t>method</w:t>
+      </w:r>
+      <w:r>
+        <w:rPr>
+          <w:rFonts w:ascii="Times New Roman" w:hAnsi="Times New Roman"/>
+          <w:sz w:val="24"/>
+          <w:lang w:val="id-ID"/>
+        </w:rPr>
+        <w:t xml:space="preserve"> dalam bahasa pemrograman C#, Python, Java dan PHP</w:t>
+      </w:r>
+    </w:p>
+    <w:p>
+      <w:pPr>
+        <w:pStyle w:val="ListParagraph"/>
+        <w:numPr>
+          <w:ilvl w:val="0"/>
+          <w:numId w:val="3"/>
+        </w:numPr>
+        <w:spacing w:after="0" w:line="360" w:lineRule="auto"/>
+        <w:jc w:val="both"/>
+        <w:rPr>
+          <w:rFonts w:ascii="Times New Roman" w:hAnsi="Times New Roman" w:cs="Times New Roman"/>
+          <w:sz w:val="24"/>
+          <w:szCs w:val="24"/>
+          <w:lang w:val="id-ID"/>
+        </w:rPr>
+      </w:pPr>
+      <w:r>
+        <w:rPr>
+          <w:rFonts w:ascii="Times New Roman" w:hAnsi="Times New Roman" w:cs="Times New Roman"/>
+          <w:sz w:val="24"/>
+          <w:szCs w:val="24"/>
+        </w:rPr>
+        <w:t xml:space="preserve">Praktikan dapat mengetahui jenis – jenis </w:t>
+      </w:r>
+      <w:r>
+        <w:rPr>
+          <w:rFonts w:ascii="Times New Roman" w:hAnsi="Times New Roman" w:cs="Times New Roman"/>
+          <w:i/>
+          <w:iCs/>
+          <w:sz w:val="24"/>
+          <w:szCs w:val="24"/>
+        </w:rPr>
+        <w:t>Modifier.</w:t>
+      </w:r>
+    </w:p>
+    <w:p>
+      <w:pPr>
+        <w:pStyle w:val="NormalWeb"/>
         <w:spacing w:before="0" w:beforeAutospacing="0" w:after="0" w:afterAutospacing="0" w:line="360" w:lineRule="auto"/>
+        <w:ind w:left="720"/>
         <w:jc w:val="both"/>
         <w:textAlignment w:val="baseline"/>
         <w:rPr>
@@ -505,7 +673,6 @@
           <w:sz w:val="24"/>
           <w:szCs w:val="24"/>
         </w:rPr>
-        <w:lastRenderedPageBreak/>
         <w:t>2</w:t>
       </w:r>
       <w:r>
@@ -1112,6 +1279,7 @@
           <w:sz w:val="24"/>
           <w:szCs w:val="24"/>
         </w:rPr>
+        <w:lastRenderedPageBreak/>
         <w:tab/>
       </w:r>
     </w:p>
@@ -1137,7 +1305,6 @@
           <w:sz w:val="24"/>
           <w:szCs w:val="24"/>
         </w:rPr>
-        <w:lastRenderedPageBreak/>
         <w:t>2</w:t>
       </w:r>
       <w:r>
@@ -1976,7 +2143,6 @@
           <w:sz w:val="24"/>
           <w:szCs w:val="24"/>
         </w:rPr>
-        <w:lastRenderedPageBreak/>
         <w:tab/>
       </w:r>
       <w:r>
@@ -2959,7 +3125,16 @@
           <w:sz w:val="24"/>
           <w:szCs w:val="24"/>
         </w:rPr>
-        <w:t xml:space="preserve">yang hasilnya akan langsung jadi </w:t>
+        <w:t xml:space="preserve">yang </w:t>
+      </w:r>
+      <w:r>
+        <w:rPr>
+          <w:rFonts w:ascii="Times New Roman" w:hAnsi="Times New Roman" w:cs="Times New Roman"/>
+          <w:sz w:val="24"/>
+          <w:szCs w:val="24"/>
+        </w:rPr>
+        <w:lastRenderedPageBreak/>
+        <w:t xml:space="preserve">hasilnya akan langsung jadi </w:t>
       </w:r>
       <w:r>
         <w:rPr>
@@ -2993,16 +3168,7 @@
           <w:sz w:val="24"/>
           <w:szCs w:val="24"/>
         </w:rPr>
-        <w:t xml:space="preserve"> awal tadi dan karena </w:t>
-      </w:r>
-      <w:r>
-        <w:rPr>
-          <w:rFonts w:ascii="Times New Roman" w:hAnsi="Times New Roman" w:cs="Times New Roman"/>
-          <w:sz w:val="24"/>
-          <w:szCs w:val="24"/>
-        </w:rPr>
-        <w:lastRenderedPageBreak/>
-        <w:t xml:space="preserve">tanpa parameter. Yang ketiga </w:t>
+        <w:t xml:space="preserve"> awal tadi dan karena tanpa parameter. Yang ketiga </w:t>
       </w:r>
       <w:r>
         <w:rPr>
@@ -9860,23 +10026,7 @@
           <w:sz w:val="20"/>
           <w:lang w:val="id-ID"/>
         </w:rPr>
-        <w:t>lambda</w:t>
-      </w:r>
-      <w:r>
-        <w:rPr>
-          <w:rFonts w:ascii="Courier New" w:hAnsi="Courier New" w:cs="Courier New"/>
-          <w:sz w:val="20"/>
-          <w:lang w:val="id-ID"/>
-        </w:rPr>
-        <w:t xml:space="preserve"> </w:t>
-      </w:r>
-      <w:r>
-        <w:rPr>
-          <w:rFonts w:ascii="Courier New" w:hAnsi="Courier New" w:cs="Courier New"/>
-          <w:sz w:val="20"/>
-          <w:lang w:val="id-ID"/>
-        </w:rPr>
-        <w:t>praktikan1, praktikan2, kelompok</w:t>
+        <w:t>lambda praktikan1, praktikan2, kelompok</w:t>
       </w:r>
       <w:r>
         <w:rPr>
@@ -10940,15 +11090,7 @@
           <w:sz w:val="24"/>
           <w:szCs w:val="24"/>
         </w:rPr>
-        <w:t xml:space="preserve"> </w:t>
-      </w:r>
-      <w:r>
-        <w:rPr>
-          <w:rFonts w:ascii="Times New Roman" w:hAnsi="Times New Roman" w:cs="Times New Roman"/>
-          <w:sz w:val="24"/>
-          <w:szCs w:val="24"/>
-        </w:rPr>
-        <w:t xml:space="preserve"> yang akan langsung dicetak karena ada perintah </w:t>
+        <w:t xml:space="preserve">  yang akan langsung dicetak karena ada perintah </w:t>
       </w:r>
       <w:r>
         <w:rPr>
@@ -11994,12 +12136,28 @@
           <w:rFonts w:ascii="Courier New" w:hAnsi="Courier New" w:cs="Courier New"/>
           <w:sz w:val="20"/>
         </w:rPr>
-        <w:t>($bil1, $bil2)</w:t>
-      </w:r>
-      <w:r>
-        <w:rPr>
-          <w:rFonts w:ascii="Courier New" w:hAnsi="Courier New" w:cs="Courier New"/>
-          <w:sz w:val="20"/>
+        <w:t xml:space="preserve">($bil1, $bil2) </w:t>
+      </w:r>
+      <w:r>
+        <w:rPr>
+          <w:rFonts w:ascii="Times New Roman" w:hAnsi="Times New Roman" w:cs="Times New Roman"/>
+          <w:sz w:val="24"/>
+          <w:szCs w:val="24"/>
+        </w:rPr>
+        <w:t xml:space="preserve">dengan nilai </w:t>
+      </w:r>
+      <w:r>
+        <w:rPr>
+          <w:rFonts w:ascii="Courier New" w:hAnsi="Courier New" w:cs="Courier New"/>
+          <w:sz w:val="20"/>
+        </w:rPr>
+        <w:t>return $bil1 + $bil2 * $bil2;</w:t>
+      </w:r>
+      <w:r>
+        <w:rPr>
+          <w:rFonts w:ascii="Times New Roman" w:hAnsi="Times New Roman" w:cs="Times New Roman"/>
+          <w:sz w:val="24"/>
+          <w:szCs w:val="24"/>
         </w:rPr>
         <w:t xml:space="preserve"> </w:t>
       </w:r>
@@ -12009,14 +12167,7 @@
           <w:sz w:val="24"/>
           <w:szCs w:val="24"/>
         </w:rPr>
-        <w:t xml:space="preserve">dengan nilai </w:t>
-      </w:r>
-      <w:r>
-        <w:rPr>
-          <w:rFonts w:ascii="Courier New" w:hAnsi="Courier New" w:cs="Courier New"/>
-          <w:sz w:val="20"/>
-        </w:rPr>
-        <w:t>return $bil1 + $bil2 * $bil2;</w:t>
+        <w:t>lalu</w:t>
       </w:r>
       <w:r>
         <w:rPr>
@@ -12032,22 +12183,6 @@
           <w:sz w:val="24"/>
           <w:szCs w:val="24"/>
         </w:rPr>
-        <w:t>lalu</w:t>
-      </w:r>
-      <w:r>
-        <w:rPr>
-          <w:rFonts w:ascii="Times New Roman" w:hAnsi="Times New Roman" w:cs="Times New Roman"/>
-          <w:sz w:val="24"/>
-          <w:szCs w:val="24"/>
-        </w:rPr>
-        <w:t xml:space="preserve"> </w:t>
-      </w:r>
-      <w:r>
-        <w:rPr>
-          <w:rFonts w:ascii="Times New Roman" w:hAnsi="Times New Roman" w:cs="Times New Roman"/>
-          <w:sz w:val="24"/>
-          <w:szCs w:val="24"/>
-        </w:rPr>
         <w:t xml:space="preserve">deklarasikan </w:t>
       </w:r>
       <w:r>
@@ -12100,14 +12235,7 @@
           <w:rFonts w:ascii="Courier New" w:hAnsi="Courier New" w:cs="Courier New"/>
           <w:sz w:val="20"/>
         </w:rPr>
-        <w:t>function hitung ($bil1, $bil2)</w:t>
-      </w:r>
-      <w:r>
-        <w:rPr>
-          <w:rFonts w:ascii="Courier New" w:hAnsi="Courier New" w:cs="Courier New"/>
-          <w:sz w:val="20"/>
-        </w:rPr>
-        <w:t>.</w:t>
+        <w:t>function hitung ($bil1, $bil2).</w:t>
       </w:r>
       <w:r>
         <w:rPr>
@@ -12130,14 +12258,7 @@
           <w:rFonts w:ascii="Courier New" w:hAnsi="Courier New" w:cs="Courier New"/>
           <w:sz w:val="20"/>
         </w:rPr>
-        <w:t>echo "ini dikerjakan oleh function hitung &lt;br&gt;";</w:t>
-      </w:r>
-      <w:r>
-        <w:rPr>
-          <w:rFonts w:ascii="Courier New" w:hAnsi="Courier New" w:cs="Courier New"/>
-          <w:sz w:val="20"/>
-        </w:rPr>
-        <w:t>.</w:t>
+        <w:t>echo "ini dikerjakan oleh function hitung &lt;br&gt;";.</w:t>
       </w:r>
       <w:r>
         <w:rPr>
@@ -12152,14 +12273,7 @@
           <w:rFonts w:ascii="Courier New" w:hAnsi="Courier New" w:cs="Courier New"/>
           <w:sz w:val="20"/>
         </w:rPr>
-        <w:t>echo "angka yang akan dihitung adalah $bil1 dan $bil2 &lt;br&gt;";</w:t>
-      </w:r>
-      <w:r>
-        <w:rPr>
-          <w:rFonts w:ascii="Courier New" w:hAnsi="Courier New" w:cs="Courier New"/>
-          <w:sz w:val="20"/>
-        </w:rPr>
-        <w:t xml:space="preserve"> </w:t>
+        <w:t xml:space="preserve">echo "angka yang akan dihitung adalah $bil1 dan $bil2 &lt;br&gt;"; </w:t>
       </w:r>
       <w:r>
         <w:rPr>
@@ -12174,14 +12288,7 @@
           <w:rFonts w:ascii="Courier New" w:hAnsi="Courier New" w:cs="Courier New"/>
           <w:sz w:val="20"/>
         </w:rPr>
-        <w:t>$bil1 = 7</w:t>
-      </w:r>
-      <w:r>
-        <w:rPr>
-          <w:rFonts w:ascii="Courier New" w:hAnsi="Courier New" w:cs="Courier New"/>
-          <w:sz w:val="20"/>
-        </w:rPr>
-        <w:t xml:space="preserve"> </w:t>
+        <w:t xml:space="preserve">$bil1 = 7 </w:t>
       </w:r>
       <w:r>
         <w:rPr>
@@ -12196,21 +12303,7 @@
           <w:rFonts w:ascii="Courier New" w:hAnsi="Courier New" w:cs="Courier New"/>
           <w:sz w:val="20"/>
         </w:rPr>
-        <w:t xml:space="preserve"> </w:t>
-      </w:r>
-      <w:r>
-        <w:rPr>
-          <w:rFonts w:ascii="Courier New" w:hAnsi="Courier New" w:cs="Courier New"/>
-          <w:sz w:val="20"/>
-        </w:rPr>
-        <w:t>$bil2 = 8;</w:t>
-      </w:r>
-      <w:r>
-        <w:rPr>
-          <w:rFonts w:ascii="Courier New" w:hAnsi="Courier New" w:cs="Courier New"/>
-          <w:sz w:val="20"/>
-        </w:rPr>
-        <w:t xml:space="preserve"> </w:t>
+        <w:t xml:space="preserve"> $bil2 = 8; </w:t>
       </w:r>
       <w:r>
         <w:rPr>
@@ -12225,14 +12318,7 @@
           <w:rFonts w:ascii="Courier New" w:hAnsi="Courier New" w:cs="Courier New"/>
           <w:sz w:val="20"/>
         </w:rPr>
-        <w:t>echo "hasil hitung menggunakan function hitung yaitu : $hasil";</w:t>
-      </w:r>
-      <w:r>
-        <w:rPr>
-          <w:rFonts w:ascii="Courier New" w:hAnsi="Courier New" w:cs="Courier New"/>
-          <w:sz w:val="20"/>
-        </w:rPr>
-        <w:t xml:space="preserve"> </w:t>
+        <w:t xml:space="preserve">echo "hasil hitung menggunakan function hitung yaitu : $hasil"; </w:t>
       </w:r>
       <w:r>
         <w:rPr>
@@ -12330,14 +12416,7 @@
           <w:rFonts w:ascii="Courier New" w:hAnsi="Courier New" w:cs="Courier New"/>
           <w:sz w:val="20"/>
         </w:rPr>
-        <w:t>($bil1, $bil2)</w:t>
-      </w:r>
-      <w:r>
-        <w:rPr>
-          <w:rFonts w:ascii="Courier New" w:hAnsi="Courier New" w:cs="Courier New"/>
-          <w:sz w:val="20"/>
-        </w:rPr>
-        <w:t>.</w:t>
+        <w:t>($bil1, $bil2).</w:t>
       </w:r>
       <w:r>
         <w:rPr>
@@ -13997,8 +14076,6 @@
           <w:szCs w:val="24"/>
         </w:rPr>
       </w:pPr>
-      <w:bookmarkStart w:id="0" w:name="_GoBack"/>
-      <w:bookmarkEnd w:id="0"/>
     </w:p>
     <w:p>
       <w:pPr>
@@ -16165,7 +16242,10 @@
         </w:rPr>
       </w:pPr>
     </w:p>
-    <w:p/>
+    <w:p>
+      <w:bookmarkStart w:id="0" w:name="_GoBack"/>
+      <w:bookmarkEnd w:id="0"/>
+    </w:p>
     <w:p>
       <w:pPr>
         <w:pStyle w:val="Heading1"/>
@@ -16242,6 +16322,312 @@
           <w:szCs w:val="24"/>
         </w:rPr>
         <w:t>kami memiliki beberapa kesimpulan, yaitu:</w:t>
+      </w:r>
+    </w:p>
+    <w:p>
+      <w:pPr>
+        <w:pStyle w:val="ListParagraph"/>
+        <w:numPr>
+          <w:ilvl w:val="3"/>
+          <w:numId w:val="12"/>
+        </w:numPr>
+        <w:spacing w:line="360" w:lineRule="auto"/>
+        <w:jc w:val="both"/>
+        <w:rPr>
+          <w:rFonts w:ascii="Times New Roman" w:hAnsi="Times New Roman" w:cs="Times New Roman"/>
+          <w:sz w:val="24"/>
+          <w:szCs w:val="24"/>
+        </w:rPr>
+      </w:pPr>
+      <w:r>
+        <w:rPr>
+          <w:rFonts w:ascii="Times New Roman" w:hAnsi="Times New Roman" w:cs="Times New Roman"/>
+          <w:i/>
+          <w:iCs/>
+          <w:sz w:val="24"/>
+          <w:szCs w:val="24"/>
+        </w:rPr>
+        <w:t xml:space="preserve">Function </w:t>
+      </w:r>
+      <w:r>
+        <w:rPr>
+          <w:rFonts w:ascii="Times New Roman" w:hAnsi="Times New Roman" w:cs="Times New Roman"/>
+          <w:sz w:val="24"/>
+          <w:szCs w:val="24"/>
+        </w:rPr>
+        <w:t xml:space="preserve">adalah sebuah struktur pengelompokan yang mengandung sekelompok pernyataan yang nantinya akan di eksekusi oleh program ketika nama </w:t>
+      </w:r>
+      <w:r>
+        <w:rPr>
+          <w:rFonts w:ascii="Times New Roman" w:hAnsi="Times New Roman" w:cs="Times New Roman"/>
+          <w:i/>
+          <w:iCs/>
+          <w:sz w:val="24"/>
+          <w:szCs w:val="24"/>
+        </w:rPr>
+        <w:t>fuction</w:t>
+      </w:r>
+      <w:r>
+        <w:rPr>
+          <w:rFonts w:ascii="Times New Roman" w:hAnsi="Times New Roman" w:cs="Times New Roman"/>
+          <w:sz w:val="24"/>
+          <w:szCs w:val="24"/>
+        </w:rPr>
+        <w:t xml:space="preserve"> tersebut dipanggil</w:t>
+      </w:r>
+    </w:p>
+    <w:p>
+      <w:pPr>
+        <w:pStyle w:val="ListParagraph"/>
+        <w:numPr>
+          <w:ilvl w:val="3"/>
+          <w:numId w:val="12"/>
+        </w:numPr>
+        <w:spacing w:line="360" w:lineRule="auto"/>
+        <w:jc w:val="both"/>
+        <w:rPr>
+          <w:rFonts w:ascii="Times New Roman" w:hAnsi="Times New Roman" w:cs="Times New Roman"/>
+          <w:sz w:val="24"/>
+          <w:szCs w:val="24"/>
+        </w:rPr>
+      </w:pPr>
+      <w:r>
+        <w:rPr>
+          <w:rFonts w:ascii="Times New Roman" w:hAnsi="Times New Roman" w:cs="Times New Roman"/>
+          <w:sz w:val="24"/>
+          <w:szCs w:val="24"/>
+        </w:rPr>
+        <w:t xml:space="preserve">Struktur </w:t>
+      </w:r>
+      <w:r>
+        <w:rPr>
+          <w:rFonts w:ascii="Times New Roman" w:hAnsi="Times New Roman" w:cs="Times New Roman"/>
+          <w:i/>
+          <w:iCs/>
+          <w:sz w:val="24"/>
+          <w:szCs w:val="24"/>
+        </w:rPr>
+        <w:t xml:space="preserve">Function </w:t>
+      </w:r>
+      <w:r>
+        <w:rPr>
+          <w:rFonts w:ascii="Times New Roman" w:hAnsi="Times New Roman" w:cs="Times New Roman"/>
+          <w:sz w:val="24"/>
+          <w:szCs w:val="24"/>
+        </w:rPr>
+        <w:t xml:space="preserve">meliputi </w:t>
+      </w:r>
+      <w:r>
+        <w:rPr>
+          <w:rFonts w:ascii="Times New Roman" w:hAnsi="Times New Roman" w:cs="Times New Roman"/>
+          <w:i/>
+          <w:iCs/>
+          <w:sz w:val="24"/>
+          <w:szCs w:val="24"/>
+        </w:rPr>
+        <w:t>Modifier,</w:t>
+      </w:r>
+      <w:r>
+        <w:rPr>
+          <w:rFonts w:ascii="Times New Roman" w:hAnsi="Times New Roman" w:cs="Times New Roman"/>
+          <w:sz w:val="24"/>
+          <w:szCs w:val="24"/>
+        </w:rPr>
+        <w:t xml:space="preserve"> Ttipe data, nama fungsi, </w:t>
+      </w:r>
+      <w:r>
+        <w:rPr>
+          <w:rFonts w:ascii="Times New Roman" w:hAnsi="Times New Roman" w:cs="Times New Roman"/>
+          <w:i/>
+          <w:iCs/>
+          <w:sz w:val="24"/>
+          <w:szCs w:val="24"/>
+        </w:rPr>
+        <w:t xml:space="preserve">Parameter </w:t>
+      </w:r>
+      <w:r>
+        <w:rPr>
+          <w:rFonts w:ascii="Times New Roman" w:hAnsi="Times New Roman" w:cs="Times New Roman"/>
+          <w:sz w:val="24"/>
+          <w:szCs w:val="24"/>
+        </w:rPr>
+        <w:t xml:space="preserve">dan </w:t>
+      </w:r>
+      <w:r>
+        <w:rPr>
+          <w:rFonts w:ascii="Times New Roman" w:hAnsi="Times New Roman" w:cs="Times New Roman"/>
+          <w:i/>
+          <w:iCs/>
+          <w:sz w:val="24"/>
+          <w:szCs w:val="24"/>
+        </w:rPr>
+        <w:t>Argumen</w:t>
+      </w:r>
+    </w:p>
+    <w:p>
+      <w:pPr>
+        <w:pStyle w:val="ListParagraph"/>
+        <w:numPr>
+          <w:ilvl w:val="3"/>
+          <w:numId w:val="12"/>
+        </w:numPr>
+        <w:spacing w:line="360" w:lineRule="auto"/>
+        <w:jc w:val="both"/>
+        <w:rPr>
+          <w:rFonts w:ascii="Times New Roman" w:hAnsi="Times New Roman" w:cs="Times New Roman"/>
+          <w:sz w:val="24"/>
+          <w:szCs w:val="24"/>
+        </w:rPr>
+      </w:pPr>
+      <w:r>
+        <w:rPr>
+          <w:rFonts w:ascii="Times New Roman" w:hAnsi="Times New Roman" w:cs="Times New Roman"/>
+          <w:sz w:val="24"/>
+          <w:szCs w:val="24"/>
+        </w:rPr>
+        <w:t xml:space="preserve">Jenis – jenis </w:t>
+      </w:r>
+      <w:r>
+        <w:rPr>
+          <w:rFonts w:ascii="Times New Roman" w:hAnsi="Times New Roman" w:cs="Times New Roman"/>
+          <w:i/>
+          <w:iCs/>
+          <w:sz w:val="24"/>
+          <w:szCs w:val="24"/>
+        </w:rPr>
+        <w:t>modifier</w:t>
+      </w:r>
+      <w:r>
+        <w:rPr>
+          <w:rFonts w:ascii="Times New Roman" w:hAnsi="Times New Roman" w:cs="Times New Roman"/>
+          <w:sz w:val="24"/>
+          <w:szCs w:val="24"/>
+        </w:rPr>
+        <w:t xml:space="preserve">, diantaranya : </w:t>
+      </w:r>
+      <w:r>
+        <w:rPr>
+          <w:rFonts w:ascii="Times New Roman" w:hAnsi="Times New Roman" w:cs="Times New Roman"/>
+          <w:i/>
+          <w:iCs/>
+          <w:sz w:val="24"/>
+          <w:szCs w:val="24"/>
+        </w:rPr>
+        <w:t>public, private, no access modifier, protected</w:t>
+      </w:r>
+    </w:p>
+    <w:p>
+      <w:pPr>
+        <w:pStyle w:val="ListParagraph"/>
+        <w:numPr>
+          <w:ilvl w:val="3"/>
+          <w:numId w:val="12"/>
+        </w:numPr>
+        <w:spacing w:line="360" w:lineRule="auto"/>
+        <w:jc w:val="both"/>
+        <w:rPr>
+          <w:rFonts w:ascii="Times New Roman" w:hAnsi="Times New Roman" w:cs="Times New Roman"/>
+          <w:sz w:val="24"/>
+          <w:szCs w:val="24"/>
+        </w:rPr>
+      </w:pPr>
+      <w:r>
+        <w:rPr>
+          <w:rFonts w:ascii="Times New Roman" w:hAnsi="Times New Roman" w:cs="Times New Roman"/>
+          <w:i/>
+          <w:iCs/>
+          <w:sz w:val="24"/>
+          <w:szCs w:val="24"/>
+        </w:rPr>
+        <w:t>Method</w:t>
+      </w:r>
+      <w:r>
+        <w:rPr>
+          <w:rFonts w:ascii="Times New Roman" w:hAnsi="Times New Roman" w:cs="Times New Roman"/>
+          <w:sz w:val="24"/>
+          <w:szCs w:val="24"/>
+        </w:rPr>
+        <w:t xml:space="preserve"> merupakan </w:t>
+      </w:r>
+      <w:r>
+        <w:rPr>
+          <w:rFonts w:ascii="Times New Roman" w:hAnsi="Times New Roman" w:cs="Times New Roman"/>
+          <w:i/>
+          <w:iCs/>
+          <w:sz w:val="24"/>
+          <w:szCs w:val="24"/>
+        </w:rPr>
+        <w:t xml:space="preserve">function </w:t>
+      </w:r>
+      <w:r>
+        <w:rPr>
+          <w:rFonts w:ascii="Times New Roman" w:hAnsi="Times New Roman" w:cs="Times New Roman"/>
+          <w:sz w:val="24"/>
+          <w:szCs w:val="24"/>
+        </w:rPr>
+        <w:t xml:space="preserve">yang terletak di dalam </w:t>
+      </w:r>
+      <w:r>
+        <w:rPr>
+          <w:rFonts w:ascii="Times New Roman" w:hAnsi="Times New Roman" w:cs="Times New Roman"/>
+          <w:i/>
+          <w:iCs/>
+          <w:sz w:val="24"/>
+          <w:szCs w:val="24"/>
+        </w:rPr>
+        <w:t>class</w:t>
+      </w:r>
+    </w:p>
+    <w:p>
+      <w:pPr>
+        <w:pStyle w:val="ListParagraph"/>
+        <w:numPr>
+          <w:ilvl w:val="3"/>
+          <w:numId w:val="12"/>
+        </w:numPr>
+        <w:spacing w:line="360" w:lineRule="auto"/>
+        <w:jc w:val="both"/>
+        <w:rPr>
+          <w:rFonts w:ascii="Times New Roman" w:hAnsi="Times New Roman" w:cs="Times New Roman"/>
+          <w:sz w:val="24"/>
+          <w:szCs w:val="24"/>
+        </w:rPr>
+      </w:pPr>
+      <w:r>
+        <w:rPr>
+          <w:rFonts w:ascii="Times New Roman" w:hAnsi="Times New Roman" w:cs="Times New Roman"/>
+          <w:sz w:val="24"/>
+          <w:szCs w:val="24"/>
+        </w:rPr>
+        <w:t xml:space="preserve">Struktur </w:t>
+      </w:r>
+      <w:r>
+        <w:rPr>
+          <w:rFonts w:ascii="Times New Roman" w:hAnsi="Times New Roman" w:cs="Times New Roman"/>
+          <w:i/>
+          <w:iCs/>
+          <w:sz w:val="24"/>
+          <w:szCs w:val="24"/>
+        </w:rPr>
+        <w:t>function</w:t>
+      </w:r>
+      <w:r>
+        <w:rPr>
+          <w:rFonts w:ascii="Times New Roman" w:hAnsi="Times New Roman" w:cs="Times New Roman"/>
+          <w:sz w:val="24"/>
+          <w:szCs w:val="24"/>
+        </w:rPr>
+        <w:t xml:space="preserve"> adalah </w:t>
+      </w:r>
+      <w:r>
+        <w:rPr>
+          <w:rFonts w:ascii="Times New Roman" w:hAnsi="Times New Roman" w:cs="Times New Roman"/>
+          <w:i/>
+          <w:iCs/>
+          <w:sz w:val="24"/>
+          <w:szCs w:val="24"/>
+        </w:rPr>
+        <w:t>&lt;object&gt;.&lt;function&gt;</w:t>
       </w:r>
     </w:p>
     <w:p>
@@ -16764,6 +17150,95 @@
     </w:lvl>
   </w:abstractNum>
   <w:abstractNum w:abstractNumId="5" w15:restartNumberingAfterBreak="0">
+    <w:nsid w:val="464C0FAB"/>
+    <w:multiLevelType w:val="multilevel"/>
+    <w:tmpl w:val="B5700D70"/>
+    <w:lvl w:ilvl="0">
+      <w:start w:val="1"/>
+      <w:numFmt w:val="decimal"/>
+      <w:pStyle w:val="Heading1"/>
+      <w:lvlText w:val="5.%1."/>
+      <w:lvlJc w:val="left"/>
+      <w:pPr>
+        <w:ind w:left="624" w:hanging="624"/>
+      </w:pPr>
+    </w:lvl>
+    <w:lvl w:ilvl="1">
+      <w:start w:val="1"/>
+      <w:numFmt w:val="decimal"/>
+      <w:pStyle w:val="Heading2"/>
+      <w:lvlText w:val="5.%1.%2."/>
+      <w:lvlJc w:val="left"/>
+      <w:pPr>
+        <w:ind w:left="624" w:hanging="624"/>
+      </w:pPr>
+    </w:lvl>
+    <w:lvl w:ilvl="2">
+      <w:start w:val="1"/>
+      <w:numFmt w:val="decimal"/>
+      <w:pStyle w:val="Heading3"/>
+      <w:lvlText w:val="5.%1.%2.%3."/>
+      <w:lvlJc w:val="left"/>
+      <w:pPr>
+        <w:ind w:left="1080" w:hanging="1080"/>
+      </w:pPr>
+    </w:lvl>
+    <w:lvl w:ilvl="3">
+      <w:start w:val="1"/>
+      <w:numFmt w:val="decimal"/>
+      <w:lvlText w:val="%4."/>
+      <w:lvlJc w:val="left"/>
+      <w:pPr>
+        <w:ind w:left="227" w:hanging="227"/>
+      </w:pPr>
+    </w:lvl>
+    <w:lvl w:ilvl="4">
+      <w:start w:val="1"/>
+      <w:numFmt w:val="lowerLetter"/>
+      <w:lvlText w:val="%5."/>
+      <w:lvlJc w:val="left"/>
+      <w:pPr>
+        <w:ind w:left="1474" w:hanging="397"/>
+      </w:pPr>
+    </w:lvl>
+    <w:lvl w:ilvl="5">
+      <w:start w:val="1"/>
+      <w:numFmt w:val="lowerRoman"/>
+      <w:lvlText w:val="(%6)"/>
+      <w:lvlJc w:val="left"/>
+      <w:pPr>
+        <w:ind w:left="2160" w:hanging="360"/>
+      </w:pPr>
+    </w:lvl>
+    <w:lvl w:ilvl="6">
+      <w:start w:val="1"/>
+      <w:numFmt w:val="decimal"/>
+      <w:lvlText w:val="%7."/>
+      <w:lvlJc w:val="left"/>
+      <w:pPr>
+        <w:ind w:left="2520" w:hanging="360"/>
+      </w:pPr>
+    </w:lvl>
+    <w:lvl w:ilvl="7">
+      <w:start w:val="1"/>
+      <w:numFmt w:val="lowerLetter"/>
+      <w:lvlText w:val="%8."/>
+      <w:lvlJc w:val="left"/>
+      <w:pPr>
+        <w:ind w:left="2880" w:hanging="360"/>
+      </w:pPr>
+    </w:lvl>
+    <w:lvl w:ilvl="8">
+      <w:start w:val="1"/>
+      <w:numFmt w:val="lowerRoman"/>
+      <w:lvlText w:val="%9."/>
+      <w:lvlJc w:val="left"/>
+      <w:pPr>
+        <w:ind w:left="3240" w:hanging="360"/>
+      </w:pPr>
+    </w:lvl>
+  </w:abstractNum>
+  <w:abstractNum w:abstractNumId="6" w15:restartNumberingAfterBreak="0">
     <w:nsid w:val="57407CC2"/>
     <w:multiLevelType w:val="hybridMultilevel"/>
     <w:tmpl w:val="AFF4A26C"/>
@@ -16849,7 +17324,7 @@
       </w:pPr>
     </w:lvl>
   </w:abstractNum>
-  <w:abstractNum w:abstractNumId="6" w15:restartNumberingAfterBreak="0">
+  <w:abstractNum w:abstractNumId="7" w15:restartNumberingAfterBreak="0">
     <w:nsid w:val="57B212A9"/>
     <w:multiLevelType w:val="multilevel"/>
     <w:tmpl w:val="0409001F"/>
@@ -16935,7 +17410,7 @@
       </w:pPr>
     </w:lvl>
   </w:abstractNum>
-  <w:abstractNum w:abstractNumId="7" w15:restartNumberingAfterBreak="0">
+  <w:abstractNum w:abstractNumId="8" w15:restartNumberingAfterBreak="0">
     <w:nsid w:val="63AE63FF"/>
     <w:multiLevelType w:val="multilevel"/>
     <w:tmpl w:val="6C30FBBE"/>
@@ -17024,7 +17499,7 @@
       </w:pPr>
     </w:lvl>
   </w:abstractNum>
-  <w:abstractNum w:abstractNumId="8" w15:restartNumberingAfterBreak="0">
+  <w:abstractNum w:abstractNumId="9" w15:restartNumberingAfterBreak="0">
     <w:nsid w:val="6BA86802"/>
     <w:multiLevelType w:val="hybridMultilevel"/>
     <w:tmpl w:val="8A80D24A"/>
@@ -17055,7 +17530,7 @@
         <w:ind w:left="2160" w:hanging="180"/>
       </w:pPr>
     </w:lvl>
-    <w:lvl w:ilvl="3" w:tplc="0409000F" w:tentative="1">
+    <w:lvl w:ilvl="3" w:tplc="0409000F">
       <w:start w:val="1"/>
       <w:numFmt w:val="decimal"/>
       <w:lvlText w:val="%4."/>
@@ -17110,7 +17585,7 @@
       </w:pPr>
     </w:lvl>
   </w:abstractNum>
-  <w:abstractNum w:abstractNumId="9" w15:restartNumberingAfterBreak="0">
+  <w:abstractNum w:abstractNumId="10" w15:restartNumberingAfterBreak="0">
     <w:nsid w:val="715E04E5"/>
     <w:multiLevelType w:val="hybridMultilevel"/>
     <w:tmpl w:val="0694DC82"/>
@@ -17210,10 +17685,10 @@
     </w:lvlOverride>
   </w:num>
   <w:num w:numId="3">
-    <w:abstractNumId w:val="8"/>
+    <w:abstractNumId w:val="9"/>
   </w:num>
   <w:num w:numId="4">
-    <w:abstractNumId w:val="9"/>
+    <w:abstractNumId w:val="10"/>
   </w:num>
   <w:num w:numId="5">
     <w:abstractNumId w:val="0"/>
@@ -17222,16 +17697,16 @@
     <w:abstractNumId w:val="4"/>
   </w:num>
   <w:num w:numId="7">
-    <w:abstractNumId w:val="6"/>
+    <w:abstractNumId w:val="7"/>
   </w:num>
   <w:num w:numId="8">
     <w:abstractNumId w:val="3"/>
   </w:num>
   <w:num w:numId="9">
-    <w:abstractNumId w:val="5"/>
+    <w:abstractNumId w:val="6"/>
   </w:num>
   <w:num w:numId="10">
-    <w:abstractNumId w:val="7"/>
+    <w:abstractNumId w:val="8"/>
     <w:lvlOverride w:ilvl="0">
       <w:startOverride w:val="1"/>
     </w:lvlOverride>
@@ -17262,6 +17737,36 @@
   </w:num>
   <w:num w:numId="11">
     <w:abstractNumId w:val="1"/>
+    <w:lvlOverride w:ilvl="0">
+      <w:startOverride w:val="1"/>
+    </w:lvlOverride>
+    <w:lvlOverride w:ilvl="1">
+      <w:startOverride w:val="1"/>
+    </w:lvlOverride>
+    <w:lvlOverride w:ilvl="2">
+      <w:startOverride w:val="1"/>
+    </w:lvlOverride>
+    <w:lvlOverride w:ilvl="3">
+      <w:startOverride w:val="1"/>
+    </w:lvlOverride>
+    <w:lvlOverride w:ilvl="4">
+      <w:startOverride w:val="1"/>
+    </w:lvlOverride>
+    <w:lvlOverride w:ilvl="5">
+      <w:startOverride w:val="1"/>
+    </w:lvlOverride>
+    <w:lvlOverride w:ilvl="6">
+      <w:startOverride w:val="1"/>
+    </w:lvlOverride>
+    <w:lvlOverride w:ilvl="7">
+      <w:startOverride w:val="1"/>
+    </w:lvlOverride>
+    <w:lvlOverride w:ilvl="8">
+      <w:startOverride w:val="1"/>
+    </w:lvlOverride>
+  </w:num>
+  <w:num w:numId="12">
+    <w:abstractNumId w:val="5"/>
     <w:lvlOverride w:ilvl="0">
       <w:startOverride w:val="1"/>
     </w:lvlOverride>
@@ -17736,6 +18241,32 @@
       <w:szCs w:val="26"/>
     </w:rPr>
   </w:style>
+  <w:style w:type="paragraph" w:styleId="Heading3">
+    <w:name w:val="heading 3"/>
+    <w:basedOn w:val="Normal"/>
+    <w:next w:val="Normal"/>
+    <w:link w:val="Heading3Char"/>
+    <w:uiPriority w:val="9"/>
+    <w:semiHidden/>
+    <w:unhideWhenUsed/>
+    <w:qFormat/>
+    <w:rsid w:val="006107A1"/>
+    <w:pPr>
+      <w:keepNext/>
+      <w:keepLines/>
+      <w:spacing w:before="40" w:after="0" w:line="360" w:lineRule="auto"/>
+      <w:ind w:left="1080" w:hanging="1080"/>
+      <w:jc w:val="both"/>
+      <w:outlineLvl w:val="2"/>
+    </w:pPr>
+    <w:rPr>
+      <w:rFonts w:asciiTheme="majorHAnsi" w:eastAsiaTheme="majorEastAsia" w:hAnsiTheme="majorHAnsi" w:cstheme="majorBidi"/>
+      <w:color w:val="1F3763" w:themeColor="accent1" w:themeShade="7F"/>
+      <w:sz w:val="24"/>
+      <w:szCs w:val="24"/>
+      <w:lang w:val="en-ID"/>
+    </w:rPr>
+  </w:style>
   <w:style w:type="character" w:default="1" w:styleId="DefaultParagraphFont">
     <w:name w:val="Default Paragraph Font"/>
     <w:uiPriority w:val="1"/>
@@ -17922,6 +18453,21 @@
     <w:uiPriority w:val="34"/>
     <w:locked/>
     <w:rsid w:val="00440B38"/>
+  </w:style>
+  <w:style w:type="character" w:customStyle="1" w:styleId="Heading3Char">
+    <w:name w:val="Heading 3 Char"/>
+    <w:basedOn w:val="DefaultParagraphFont"/>
+    <w:link w:val="Heading3"/>
+    <w:uiPriority w:val="9"/>
+    <w:semiHidden/>
+    <w:rsid w:val="006107A1"/>
+    <w:rPr>
+      <w:rFonts w:asciiTheme="majorHAnsi" w:eastAsiaTheme="majorEastAsia" w:hAnsiTheme="majorHAnsi" w:cstheme="majorBidi"/>
+      <w:color w:val="1F3763" w:themeColor="accent1" w:themeShade="7F"/>
+      <w:sz w:val="24"/>
+      <w:szCs w:val="24"/>
+      <w:lang w:val="en-ID"/>
+    </w:rPr>
   </w:style>
 </w:styles>
 </file>
